--- a/API.docx
+++ b/API.docx
@@ -25,8 +25,6 @@
         <w:ind w:firstLine="709"/>
         <w:rPr>
           <w:color w:val="000000" w:themeColor="text1"/>
-          <w:sz w:val="28"/>
-          <w:szCs w:val="28"/>
           <w:lang w:val="en-US"/>
         </w:rPr>
       </w:pPr>
@@ -35,8 +33,6 @@
         <w:rPr>
           <w:rStyle w:val="c6"/>
           <w:color w:val="000000" w:themeColor="text1"/>
-          <w:sz w:val="28"/>
-          <w:szCs w:val="28"/>
           <w:lang w:val="en-US"/>
         </w:rPr>
         <w:t xml:space="preserve">API </w:t>
@@ -45,8 +41,6 @@
         <w:rPr>
           <w:rStyle w:val="c6"/>
           <w:color w:val="000000" w:themeColor="text1"/>
-          <w:sz w:val="28"/>
-          <w:szCs w:val="28"/>
         </w:rPr>
         <w:t>это</w:t>
       </w:r>
@@ -54,8 +48,6 @@
         <w:rPr>
           <w:rStyle w:val="c6"/>
           <w:color w:val="000000" w:themeColor="text1"/>
-          <w:sz w:val="28"/>
-          <w:szCs w:val="28"/>
           <w:lang w:val="en-US"/>
         </w:rPr>
         <w:t> </w:t>
@@ -64,8 +56,6 @@
         <w:rPr>
           <w:rStyle w:val="a4"/>
           <w:color w:val="000000" w:themeColor="text1"/>
-          <w:sz w:val="28"/>
-          <w:szCs w:val="28"/>
           <w:lang w:val="en-US"/>
         </w:rPr>
         <w:t>Application Program Interface</w:t>
@@ -74,8 +64,6 @@
         <w:rPr>
           <w:rStyle w:val="c6"/>
           <w:color w:val="000000" w:themeColor="text1"/>
-          <w:sz w:val="28"/>
-          <w:szCs w:val="28"/>
           <w:lang w:val="en-US"/>
         </w:rPr>
         <w:t> </w:t>
@@ -84,8 +72,6 @@
         <w:rPr>
           <w:rStyle w:val="c6"/>
           <w:color w:val="000000" w:themeColor="text1"/>
-          <w:sz w:val="28"/>
-          <w:szCs w:val="28"/>
         </w:rPr>
         <w:t>или</w:t>
       </w:r>
@@ -93,8 +79,6 @@
         <w:rPr>
           <w:rStyle w:val="c6"/>
           <w:color w:val="000000" w:themeColor="text1"/>
-          <w:sz w:val="28"/>
-          <w:szCs w:val="28"/>
           <w:lang w:val="en-US"/>
         </w:rPr>
         <w:t xml:space="preserve"> </w:t>
@@ -103,8 +87,6 @@
         <w:rPr>
           <w:rStyle w:val="c6"/>
           <w:color w:val="000000" w:themeColor="text1"/>
-          <w:sz w:val="28"/>
-          <w:szCs w:val="28"/>
         </w:rPr>
         <w:t>программный</w:t>
       </w:r>
@@ -112,8 +94,6 @@
         <w:rPr>
           <w:rStyle w:val="c6"/>
           <w:color w:val="000000" w:themeColor="text1"/>
-          <w:sz w:val="28"/>
-          <w:szCs w:val="28"/>
           <w:lang w:val="en-US"/>
         </w:rPr>
         <w:t xml:space="preserve"> </w:t>
@@ -122,8 +102,6 @@
         <w:rPr>
           <w:rStyle w:val="c6"/>
           <w:color w:val="000000" w:themeColor="text1"/>
-          <w:sz w:val="28"/>
-          <w:szCs w:val="28"/>
         </w:rPr>
         <w:t>интерфейс</w:t>
       </w:r>
@@ -131,8 +109,6 @@
         <w:rPr>
           <w:rStyle w:val="c6"/>
           <w:color w:val="000000" w:themeColor="text1"/>
-          <w:sz w:val="28"/>
-          <w:szCs w:val="28"/>
           <w:lang w:val="en-US"/>
         </w:rPr>
         <w:t xml:space="preserve"> </w:t>
@@ -141,8 +117,6 @@
         <w:rPr>
           <w:rStyle w:val="c6"/>
           <w:color w:val="000000" w:themeColor="text1"/>
-          <w:sz w:val="28"/>
-          <w:szCs w:val="28"/>
         </w:rPr>
         <w:t>приложения</w:t>
       </w:r>
@@ -150,8 +124,6 @@
         <w:rPr>
           <w:rStyle w:val="c6"/>
           <w:color w:val="000000" w:themeColor="text1"/>
-          <w:sz w:val="28"/>
-          <w:szCs w:val="28"/>
           <w:lang w:val="en-US"/>
         </w:rPr>
         <w:t>.</w:t>
@@ -167,83 +139,36 @@
         <w:textAlignment w:val="baseline"/>
         <w:rPr>
           <w:color w:val="000000" w:themeColor="text1"/>
-          <w:sz w:val="28"/>
-          <w:szCs w:val="28"/>
         </w:rPr>
       </w:pPr>
       <w:r>
         <w:rPr>
           <w:rStyle w:val="c6"/>
           <w:color w:val="000000" w:themeColor="text1"/>
-          <w:sz w:val="28"/>
-          <w:szCs w:val="28"/>
-        </w:rPr>
-        <w:t>Это определенный набор</w:t>
-      </w:r>
-      <w:r>
-        <w:rPr>
-          <w:rStyle w:val="c6"/>
-          <w:color w:val="000000" w:themeColor="text1"/>
-          <w:sz w:val="28"/>
-          <w:szCs w:val="28"/>
-        </w:rPr>
-        <w:t xml:space="preserve"> готовых классов, </w:t>
-      </w:r>
-      <w:r>
-        <w:rPr>
-          <w:rStyle w:val="c6"/>
-          <w:color w:val="000000" w:themeColor="text1"/>
-          <w:sz w:val="28"/>
-          <w:szCs w:val="28"/>
-        </w:rPr>
-        <w:t xml:space="preserve"> протоколов, подпрограмм и инструментов для создания программных приложений.</w:t>
-      </w:r>
-      <w:r>
-        <w:rPr>
-          <w:rStyle w:val="c6"/>
-          <w:color w:val="000000" w:themeColor="text1"/>
-          <w:sz w:val="28"/>
-          <w:szCs w:val="28"/>
-        </w:rPr>
-        <w:t xml:space="preserve"> </w:t>
-      </w:r>
-      <w:r>
-        <w:rPr>
-          <w:color w:val="000000" w:themeColor="text1"/>
-          <w:sz w:val="28"/>
-          <w:szCs w:val="28"/>
+        </w:rPr>
+        <w:t xml:space="preserve">Это определенный набор готовых классов,  протоколов, подпрограмм и инструментов для создания программных приложений. </w:t>
+      </w:r>
+      <w:r>
+        <w:rPr>
+          <w:color w:val="000000" w:themeColor="text1"/>
         </w:rPr>
         <w:t>API технология обеспечивает взаимодействие модулей. Цель предоставленной информации – использование этих данных при взаимодействии с внешними программами</w:t>
       </w:r>
       <w:r>
         <w:rPr>
           <w:color w:val="000000" w:themeColor="text1"/>
-          <w:sz w:val="28"/>
-          <w:szCs w:val="28"/>
-        </w:rPr>
-        <w:t xml:space="preserve">, </w:t>
-      </w:r>
-      <w:r>
-        <w:rPr>
-          <w:color w:val="000000" w:themeColor="text1"/>
-          <w:sz w:val="28"/>
-          <w:szCs w:val="28"/>
-        </w:rPr>
-        <w:t>объединения работы различных приложений в единую систему</w:t>
-      </w:r>
-      <w:r>
-        <w:rPr>
-          <w:color w:val="000000" w:themeColor="text1"/>
-          <w:sz w:val="28"/>
-          <w:szCs w:val="28"/>
+        </w:rPr>
+        <w:t>, объединения работы различных приложений в единую систему</w:t>
+      </w:r>
+      <w:r>
+        <w:rPr>
+          <w:color w:val="000000" w:themeColor="text1"/>
         </w:rPr>
         <w:t>.</w:t>
       </w:r>
       <w:r>
         <w:rPr>
           <w:color w:val="000000" w:themeColor="text1"/>
-          <w:sz w:val="28"/>
-          <w:szCs w:val="28"/>
         </w:rPr>
         <w:t xml:space="preserve"> Создание приложений, которые будут взаимодействовать друг с другом.</w:t>
       </w:r>
@@ -256,37 +181,1551 @@
         <w:ind w:firstLine="709"/>
         <w:rPr>
           <w:color w:val="000000" w:themeColor="text1"/>
+        </w:rPr>
+      </w:pPr>
+      <w:r>
+        <w:rPr>
+          <w:rStyle w:val="c6"/>
+          <w:color w:val="000000" w:themeColor="text1"/>
+        </w:rPr>
+        <w:t>API, который работает по назначению, должен упрощать работу программистов и облегчать ра</w:t>
+      </w:r>
+      <w:r>
+        <w:rPr>
+          <w:rStyle w:val="c6"/>
+          <w:color w:val="000000" w:themeColor="text1"/>
+        </w:rPr>
+        <w:t>зработку определенного продукта</w:t>
+      </w:r>
+    </w:p>
+    <w:p>
+      <w:pPr>
+        <w:spacing w:before="300" w:after="300" w:line="360" w:lineRule="atLeast"/>
+        <w:jc w:val="center"/>
+        <w:textAlignment w:val="baseline"/>
+        <w:outlineLvl w:val="1"/>
+        <w:rPr>
+          <w:rFonts w:ascii="Times New Roman" w:eastAsia="Times New Roman" w:hAnsi="Times New Roman" w:cs="Times New Roman"/>
+          <w:color w:val="000000" w:themeColor="text1"/>
+          <w:spacing w:val="7"/>
+          <w:sz w:val="24"/>
+          <w:szCs w:val="24"/>
+          <w:u w:val="single"/>
+          <w:lang w:eastAsia="ru-RU"/>
+        </w:rPr>
+      </w:pPr>
+      <w:r>
+        <w:rPr>
+          <w:rFonts w:ascii="Times New Roman" w:eastAsia="Times New Roman" w:hAnsi="Times New Roman" w:cs="Times New Roman"/>
+          <w:color w:val="000000" w:themeColor="text1"/>
+          <w:spacing w:val="7"/>
+          <w:sz w:val="24"/>
+          <w:szCs w:val="24"/>
+          <w:u w:val="single"/>
+          <w:lang w:eastAsia="ru-RU"/>
+        </w:rPr>
+        <w:t>Структура запроса</w:t>
+      </w:r>
+    </w:p>
+    <w:p>
+      <w:pPr>
+        <w:numPr>
+          <w:ilvl w:val="0"/>
+          <w:numId w:val="1"/>
+        </w:numPr>
+        <w:spacing w:after="0" w:line="240" w:lineRule="auto"/>
+        <w:ind w:left="450"/>
+        <w:textAlignment w:val="baseline"/>
+        <w:rPr>
+          <w:rFonts w:ascii="Times New Roman" w:eastAsia="Times New Roman" w:hAnsi="Times New Roman" w:cs="Times New Roman"/>
+          <w:color w:val="000000" w:themeColor="text1"/>
+          <w:spacing w:val="7"/>
+          <w:sz w:val="24"/>
+          <w:szCs w:val="24"/>
+          <w:lang w:eastAsia="ru-RU"/>
+        </w:rPr>
+      </w:pPr>
+      <w:r>
+        <w:rPr>
+          <w:rFonts w:ascii="Times New Roman" w:eastAsia="Times New Roman" w:hAnsi="Times New Roman" w:cs="Times New Roman"/>
+          <w:b/>
+          <w:bCs/>
+          <w:color w:val="000000" w:themeColor="text1"/>
+          <w:spacing w:val="7"/>
+          <w:sz w:val="24"/>
+          <w:szCs w:val="24"/>
+          <w:bdr w:val="none" w:sz="0" w:space="0" w:color="auto" w:frame="1"/>
+          <w:lang w:eastAsia="ru-RU"/>
+        </w:rPr>
+        <w:t>{формат}</w:t>
+      </w:r>
+      <w:r>
+        <w:rPr>
+          <w:rFonts w:ascii="Times New Roman" w:eastAsia="Times New Roman" w:hAnsi="Times New Roman" w:cs="Times New Roman"/>
+          <w:color w:val="000000" w:themeColor="text1"/>
+          <w:spacing w:val="7"/>
+          <w:sz w:val="24"/>
+          <w:szCs w:val="24"/>
+          <w:lang w:eastAsia="ru-RU"/>
+        </w:rPr>
+        <w:t xml:space="preserve"> - </w:t>
+      </w:r>
+      <w:proofErr w:type="spellStart"/>
+      <w:r>
+        <w:rPr>
+          <w:rFonts w:ascii="Times New Roman" w:eastAsia="Times New Roman" w:hAnsi="Times New Roman" w:cs="Times New Roman"/>
+          <w:color w:val="000000" w:themeColor="text1"/>
+          <w:spacing w:val="7"/>
+          <w:sz w:val="24"/>
+          <w:szCs w:val="24"/>
+          <w:lang w:eastAsia="ru-RU"/>
+        </w:rPr>
+        <w:t>xml</w:t>
+      </w:r>
+      <w:proofErr w:type="spellEnd"/>
+    </w:p>
+    <w:p>
+      <w:pPr>
+        <w:numPr>
+          <w:ilvl w:val="0"/>
+          <w:numId w:val="1"/>
+        </w:numPr>
+        <w:spacing w:after="0" w:line="240" w:lineRule="auto"/>
+        <w:ind w:left="450"/>
+        <w:textAlignment w:val="baseline"/>
+        <w:rPr>
+          <w:rFonts w:ascii="Times New Roman" w:eastAsia="Times New Roman" w:hAnsi="Times New Roman" w:cs="Times New Roman"/>
+          <w:color w:val="000000" w:themeColor="text1"/>
+          <w:spacing w:val="7"/>
+          <w:sz w:val="24"/>
+          <w:szCs w:val="24"/>
+          <w:lang w:eastAsia="ru-RU"/>
+        </w:rPr>
+      </w:pPr>
+      <w:r>
+        <w:rPr>
+          <w:rFonts w:ascii="Times New Roman" w:eastAsia="Times New Roman" w:hAnsi="Times New Roman" w:cs="Times New Roman"/>
+          <w:b/>
+          <w:bCs/>
+          <w:color w:val="000000" w:themeColor="text1"/>
+          <w:spacing w:val="7"/>
+          <w:sz w:val="24"/>
+          <w:szCs w:val="24"/>
+          <w:bdr w:val="none" w:sz="0" w:space="0" w:color="auto" w:frame="1"/>
+          <w:lang w:eastAsia="ru-RU"/>
+        </w:rPr>
+        <w:t>{номер телефона}</w:t>
+      </w:r>
+      <w:r>
+        <w:rPr>
+          <w:rFonts w:ascii="Times New Roman" w:eastAsia="Times New Roman" w:hAnsi="Times New Roman" w:cs="Times New Roman"/>
+          <w:color w:val="000000" w:themeColor="text1"/>
+          <w:spacing w:val="7"/>
+          <w:sz w:val="24"/>
+          <w:szCs w:val="24"/>
+          <w:lang w:eastAsia="ru-RU"/>
+        </w:rPr>
+        <w:t> - строка; все символы, кроме цифр будут удалены</w:t>
+      </w:r>
+    </w:p>
+    <w:p>
+      <w:pPr>
+        <w:numPr>
+          <w:ilvl w:val="0"/>
+          <w:numId w:val="1"/>
+        </w:numPr>
+        <w:spacing w:after="0" w:line="240" w:lineRule="auto"/>
+        <w:ind w:left="450"/>
+        <w:textAlignment w:val="baseline"/>
+        <w:rPr>
+          <w:rFonts w:ascii="Times New Roman" w:eastAsia="Times New Roman" w:hAnsi="Times New Roman" w:cs="Times New Roman"/>
+          <w:color w:val="000000" w:themeColor="text1"/>
+          <w:spacing w:val="7"/>
+          <w:sz w:val="24"/>
+          <w:szCs w:val="24"/>
+          <w:lang w:eastAsia="ru-RU"/>
+        </w:rPr>
+      </w:pPr>
+      <w:r>
+        <w:rPr>
+          <w:rFonts w:ascii="Times New Roman" w:eastAsia="Times New Roman" w:hAnsi="Times New Roman" w:cs="Times New Roman"/>
+          <w:b/>
+          <w:bCs/>
+          <w:color w:val="000000" w:themeColor="text1"/>
+          <w:spacing w:val="7"/>
+          <w:sz w:val="24"/>
+          <w:szCs w:val="24"/>
+          <w:bdr w:val="none" w:sz="0" w:space="0" w:color="auto" w:frame="1"/>
+          <w:lang w:eastAsia="ru-RU"/>
+        </w:rPr>
+        <w:t>{API-ключ}</w:t>
+      </w:r>
+      <w:r>
+        <w:rPr>
+          <w:rFonts w:ascii="Times New Roman" w:eastAsia="Times New Roman" w:hAnsi="Times New Roman" w:cs="Times New Roman"/>
+          <w:color w:val="000000" w:themeColor="text1"/>
+          <w:spacing w:val="7"/>
+          <w:sz w:val="24"/>
+          <w:szCs w:val="24"/>
+          <w:lang w:eastAsia="ru-RU"/>
+        </w:rPr>
+        <w:t> - ваш API-ключ, который можно получить, написав нам на </w:t>
+      </w:r>
+      <w:hyperlink r:id="rId6" w:history="1">
+        <w:r>
+          <w:rPr>
+            <w:rFonts w:ascii="Times New Roman" w:eastAsia="Times New Roman" w:hAnsi="Times New Roman" w:cs="Times New Roman"/>
+            <w:color w:val="000000" w:themeColor="text1"/>
+            <w:spacing w:val="7"/>
+            <w:sz w:val="24"/>
+            <w:szCs w:val="24"/>
+            <w:u w:val="single"/>
+            <w:bdr w:val="none" w:sz="0" w:space="0" w:color="auto" w:frame="1"/>
+            <w:lang w:eastAsia="ru-RU"/>
+          </w:rPr>
+          <w:t>admin@kody.su</w:t>
+        </w:r>
+      </w:hyperlink>
+      <w:r>
+        <w:rPr>
+          <w:rFonts w:ascii="Times New Roman" w:eastAsia="Times New Roman" w:hAnsi="Times New Roman" w:cs="Times New Roman"/>
+          <w:color w:val="000000" w:themeColor="text1"/>
+          <w:spacing w:val="7"/>
+          <w:sz w:val="24"/>
+          <w:szCs w:val="24"/>
+          <w:lang w:eastAsia="ru-RU"/>
+        </w:rPr>
+        <w:t xml:space="preserve"> с указанием цели использования API; для тестирования можно использовать ключ </w:t>
+      </w:r>
+      <w:proofErr w:type="spellStart"/>
+      <w:r>
+        <w:rPr>
+          <w:rFonts w:ascii="Times New Roman" w:eastAsia="Times New Roman" w:hAnsi="Times New Roman" w:cs="Times New Roman"/>
+          <w:color w:val="000000" w:themeColor="text1"/>
+          <w:spacing w:val="7"/>
+          <w:sz w:val="24"/>
+          <w:szCs w:val="24"/>
+          <w:lang w:eastAsia="ru-RU"/>
+        </w:rPr>
+        <w:t>test</w:t>
+      </w:r>
+      <w:proofErr w:type="spellEnd"/>
+      <w:r>
+        <w:rPr>
+          <w:rFonts w:ascii="Times New Roman" w:eastAsia="Times New Roman" w:hAnsi="Times New Roman" w:cs="Times New Roman"/>
+          <w:color w:val="000000" w:themeColor="text1"/>
+          <w:spacing w:val="7"/>
+          <w:sz w:val="24"/>
+          <w:szCs w:val="24"/>
+          <w:lang w:eastAsia="ru-RU"/>
+        </w:rPr>
+        <w:t xml:space="preserve"> (с ограниченным лимитом)</w:t>
+      </w:r>
+    </w:p>
+    <w:p>
+      <w:pPr>
+        <w:numPr>
+          <w:ilvl w:val="0"/>
+          <w:numId w:val="1"/>
+        </w:numPr>
+        <w:spacing w:after="0" w:line="240" w:lineRule="auto"/>
+        <w:ind w:left="450"/>
+        <w:textAlignment w:val="baseline"/>
+        <w:rPr>
+          <w:rFonts w:ascii="Times New Roman" w:eastAsia="Times New Roman" w:hAnsi="Times New Roman" w:cs="Times New Roman"/>
+          <w:color w:val="000000" w:themeColor="text1"/>
+          <w:spacing w:val="7"/>
+          <w:sz w:val="24"/>
+          <w:szCs w:val="24"/>
+          <w:lang w:eastAsia="ru-RU"/>
+        </w:rPr>
+      </w:pPr>
+      <w:r>
+        <w:rPr>
+          <w:rFonts w:ascii="Times New Roman" w:eastAsia="Times New Roman" w:hAnsi="Times New Roman" w:cs="Times New Roman"/>
+          <w:color w:val="000000" w:themeColor="text1"/>
+          <w:spacing w:val="7"/>
+          <w:sz w:val="24"/>
+          <w:szCs w:val="24"/>
+          <w:lang w:eastAsia="ru-RU"/>
+        </w:rPr>
+        <w:t>параметры </w:t>
+      </w:r>
+      <w:r>
+        <w:rPr>
+          <w:rFonts w:ascii="Times New Roman" w:eastAsia="Times New Roman" w:hAnsi="Times New Roman" w:cs="Times New Roman"/>
+          <w:b/>
+          <w:bCs/>
+          <w:color w:val="000000" w:themeColor="text1"/>
+          <w:spacing w:val="7"/>
+          <w:sz w:val="24"/>
+          <w:szCs w:val="24"/>
+          <w:bdr w:val="none" w:sz="0" w:space="0" w:color="auto" w:frame="1"/>
+          <w:lang w:eastAsia="ru-RU"/>
+        </w:rPr>
+        <w:t>q</w:t>
+      </w:r>
+      <w:r>
+        <w:rPr>
+          <w:rFonts w:ascii="Times New Roman" w:eastAsia="Times New Roman" w:hAnsi="Times New Roman" w:cs="Times New Roman"/>
+          <w:color w:val="000000" w:themeColor="text1"/>
+          <w:spacing w:val="7"/>
+          <w:sz w:val="24"/>
+          <w:szCs w:val="24"/>
+          <w:lang w:eastAsia="ru-RU"/>
+        </w:rPr>
+        <w:t> и </w:t>
+      </w:r>
+      <w:proofErr w:type="spellStart"/>
+      <w:r>
+        <w:rPr>
+          <w:rFonts w:ascii="Times New Roman" w:eastAsia="Times New Roman" w:hAnsi="Times New Roman" w:cs="Times New Roman"/>
+          <w:b/>
+          <w:bCs/>
+          <w:color w:val="000000" w:themeColor="text1"/>
+          <w:spacing w:val="7"/>
+          <w:sz w:val="24"/>
+          <w:szCs w:val="24"/>
+          <w:bdr w:val="none" w:sz="0" w:space="0" w:color="auto" w:frame="1"/>
+          <w:lang w:eastAsia="ru-RU"/>
+        </w:rPr>
+        <w:t>key</w:t>
+      </w:r>
+      <w:proofErr w:type="spellEnd"/>
+      <w:r>
+        <w:rPr>
+          <w:rFonts w:ascii="Times New Roman" w:eastAsia="Times New Roman" w:hAnsi="Times New Roman" w:cs="Times New Roman"/>
+          <w:color w:val="000000" w:themeColor="text1"/>
+          <w:spacing w:val="7"/>
+          <w:sz w:val="24"/>
+          <w:szCs w:val="24"/>
+          <w:lang w:eastAsia="ru-RU"/>
+        </w:rPr>
+        <w:t> можно передавать как методом POST, так и методом GET</w:t>
+      </w:r>
+    </w:p>
+    <w:p>
+      <w:pPr>
+        <w:spacing w:after="0" w:line="240" w:lineRule="auto"/>
+        <w:textAlignment w:val="baseline"/>
+        <w:rPr>
+          <w:rFonts w:ascii="Times New Roman" w:eastAsia="Times New Roman" w:hAnsi="Times New Roman" w:cs="Times New Roman"/>
+          <w:color w:val="000000" w:themeColor="text1"/>
+          <w:spacing w:val="7"/>
+          <w:sz w:val="24"/>
+          <w:szCs w:val="24"/>
+          <w:lang w:eastAsia="ru-RU"/>
+        </w:rPr>
+      </w:pPr>
+    </w:p>
+    <w:p>
+      <w:pPr>
+        <w:spacing w:after="0" w:line="240" w:lineRule="auto"/>
+        <w:textAlignment w:val="baseline"/>
+        <w:rPr>
+          <w:rFonts w:ascii="Times New Roman" w:eastAsia="Times New Roman" w:hAnsi="Times New Roman" w:cs="Times New Roman"/>
+          <w:color w:val="000000" w:themeColor="text1"/>
+          <w:spacing w:val="7"/>
+          <w:sz w:val="24"/>
+          <w:szCs w:val="24"/>
+          <w:lang w:eastAsia="ru-RU"/>
+        </w:rPr>
+      </w:pPr>
+    </w:p>
+    <w:p>
+      <w:pPr>
+        <w:pStyle w:val="a7"/>
+        <w:rPr>
+          <w:rFonts w:ascii="Times New Roman" w:hAnsi="Times New Roman" w:cs="Times New Roman"/>
+          <w:color w:val="000000" w:themeColor="text1"/>
+          <w:sz w:val="24"/>
+          <w:szCs w:val="24"/>
+          <w:u w:val="single"/>
+        </w:rPr>
+      </w:pPr>
+      <w:r>
+        <w:rPr>
+          <w:rFonts w:ascii="Times New Roman" w:hAnsi="Times New Roman" w:cs="Times New Roman"/>
+          <w:color w:val="000000" w:themeColor="text1"/>
+          <w:sz w:val="24"/>
+          <w:szCs w:val="24"/>
+          <w:u w:val="single"/>
+        </w:rPr>
+        <w:t>Пример кода:</w:t>
+      </w:r>
+    </w:p>
+    <w:p>
+      <w:pPr>
+        <w:pStyle w:val="3"/>
+        <w:spacing w:before="270" w:after="165" w:line="300" w:lineRule="atLeast"/>
+        <w:jc w:val="center"/>
+        <w:textAlignment w:val="baseline"/>
+        <w:rPr>
+          <w:rFonts w:ascii="Times New Roman" w:hAnsi="Times New Roman" w:cs="Times New Roman"/>
+          <w:caps/>
+          <w:color w:val="000000" w:themeColor="text1"/>
+          <w:spacing w:val="7"/>
+          <w:sz w:val="24"/>
+          <w:szCs w:val="24"/>
+          <w:u w:val="single"/>
+        </w:rPr>
+      </w:pPr>
+      <w:r>
+        <w:rPr>
+          <w:rFonts w:ascii="Times New Roman" w:hAnsi="Times New Roman" w:cs="Times New Roman"/>
+          <w:caps/>
+          <w:color w:val="000000" w:themeColor="text1"/>
+          <w:spacing w:val="7"/>
+          <w:sz w:val="24"/>
+          <w:szCs w:val="24"/>
+          <w:u w:val="single"/>
+        </w:rPr>
+        <w:t>XML</w:t>
+      </w:r>
+    </w:p>
+    <w:p>
+      <w:pPr>
+        <w:rPr>
+          <w:rFonts w:ascii="Times New Roman" w:hAnsi="Times New Roman" w:cs="Times New Roman"/>
+          <w:color w:val="000000" w:themeColor="text1"/>
+          <w:sz w:val="24"/>
+          <w:szCs w:val="24"/>
+        </w:rPr>
+      </w:pPr>
+      <w:hyperlink r:id="rId7" w:history="1">
+        <w:r>
+          <w:rPr>
+            <w:rStyle w:val="a6"/>
+            <w:rFonts w:ascii="Times New Roman" w:hAnsi="Times New Roman" w:cs="Times New Roman"/>
+            <w:color w:val="000000" w:themeColor="text1"/>
+            <w:sz w:val="24"/>
+            <w:szCs w:val="24"/>
+          </w:rPr>
+          <w:t>https://www.kody.su/api/v2.1/search.xml?q=89158888888&amp;key=test</w:t>
+        </w:r>
+      </w:hyperlink>
+    </w:p>
+    <w:p>
+      <w:pPr>
+        <w:rPr>
+          <w:rFonts w:ascii="Times New Roman" w:hAnsi="Times New Roman" w:cs="Times New Roman"/>
+          <w:color w:val="000000" w:themeColor="text1"/>
+          <w:sz w:val="24"/>
+          <w:szCs w:val="24"/>
+        </w:rPr>
+      </w:pPr>
+    </w:p>
+    <w:p>
+      <w:pPr>
+        <w:rPr>
+          <w:rFonts w:ascii="Times New Roman" w:hAnsi="Times New Roman" w:cs="Times New Roman"/>
+          <w:color w:val="000000" w:themeColor="text1"/>
+          <w:sz w:val="24"/>
+          <w:szCs w:val="24"/>
+          <w:lang w:val="en-US"/>
+        </w:rPr>
+      </w:pPr>
+      <w:proofErr w:type="gramStart"/>
+      <w:r>
+        <w:rPr>
+          <w:rFonts w:ascii="Times New Roman" w:hAnsi="Times New Roman" w:cs="Times New Roman"/>
+          <w:color w:val="000000" w:themeColor="text1"/>
+          <w:sz w:val="24"/>
+          <w:szCs w:val="24"/>
+          <w:lang w:val="en-US"/>
+        </w:rPr>
+        <w:t>&lt;?xml</w:t>
+      </w:r>
+      <w:proofErr w:type="gramEnd"/>
+      <w:r>
+        <w:rPr>
+          <w:rFonts w:ascii="Times New Roman" w:hAnsi="Times New Roman" w:cs="Times New Roman"/>
+          <w:color w:val="000000" w:themeColor="text1"/>
+          <w:sz w:val="24"/>
+          <w:szCs w:val="24"/>
+          <w:lang w:val="en-US"/>
+        </w:rPr>
+        <w:t xml:space="preserve"> version="1.0" encoding="UTF-8"?&gt;</w:t>
+      </w:r>
+    </w:p>
+    <w:p>
+      <w:pPr>
+        <w:rPr>
+          <w:rFonts w:ascii="Times New Roman" w:hAnsi="Times New Roman" w:cs="Times New Roman"/>
+          <w:color w:val="000000" w:themeColor="text1"/>
+          <w:sz w:val="24"/>
+          <w:szCs w:val="24"/>
+          <w:lang w:val="en-US"/>
+        </w:rPr>
+      </w:pPr>
+      <w:r>
+        <w:rPr>
+          <w:rFonts w:ascii="Times New Roman" w:hAnsi="Times New Roman" w:cs="Times New Roman"/>
+          <w:color w:val="000000" w:themeColor="text1"/>
+          <w:sz w:val="24"/>
+          <w:szCs w:val="24"/>
+          <w:lang w:val="en-US"/>
+        </w:rPr>
+        <w:t>&lt;</w:t>
+      </w:r>
+      <w:proofErr w:type="gramStart"/>
+      <w:r>
+        <w:rPr>
+          <w:rFonts w:ascii="Times New Roman" w:hAnsi="Times New Roman" w:cs="Times New Roman"/>
+          <w:color w:val="000000" w:themeColor="text1"/>
+          <w:sz w:val="24"/>
+          <w:szCs w:val="24"/>
+          <w:lang w:val="en-US"/>
+        </w:rPr>
+        <w:t>data</w:t>
+      </w:r>
+      <w:proofErr w:type="gramEnd"/>
+      <w:r>
+        <w:rPr>
+          <w:rFonts w:ascii="Times New Roman" w:hAnsi="Times New Roman" w:cs="Times New Roman"/>
+          <w:color w:val="000000" w:themeColor="text1"/>
+          <w:sz w:val="24"/>
+          <w:szCs w:val="24"/>
+          <w:lang w:val="en-US"/>
+        </w:rPr>
+        <w:t>&gt;</w:t>
+      </w:r>
+      <w:bookmarkStart w:id="0" w:name="_GoBack"/>
+      <w:bookmarkEnd w:id="0"/>
+    </w:p>
+    <w:p>
+      <w:pPr>
+        <w:rPr>
+          <w:rFonts w:ascii="Times New Roman" w:hAnsi="Times New Roman" w:cs="Times New Roman"/>
+          <w:color w:val="000000" w:themeColor="text1"/>
+          <w:sz w:val="24"/>
+          <w:szCs w:val="24"/>
+          <w:lang w:val="en-US"/>
+        </w:rPr>
+      </w:pPr>
+      <w:r>
+        <w:rPr>
+          <w:rFonts w:ascii="Times New Roman" w:hAnsi="Times New Roman" w:cs="Times New Roman"/>
+          <w:color w:val="000000" w:themeColor="text1"/>
+          <w:sz w:val="24"/>
+          <w:szCs w:val="24"/>
+          <w:lang w:val="en-US"/>
+        </w:rPr>
+        <w:t>&lt;</w:t>
+      </w:r>
+      <w:proofErr w:type="gramStart"/>
+      <w:r>
+        <w:rPr>
+          <w:rFonts w:ascii="Times New Roman" w:hAnsi="Times New Roman" w:cs="Times New Roman"/>
+          <w:color w:val="000000" w:themeColor="text1"/>
+          <w:sz w:val="24"/>
+          <w:szCs w:val="24"/>
+          <w:lang w:val="en-US"/>
+        </w:rPr>
+        <w:t>success&gt;</w:t>
+      </w:r>
+      <w:proofErr w:type="gramEnd"/>
+      <w:r>
+        <w:rPr>
+          <w:rFonts w:ascii="Times New Roman" w:hAnsi="Times New Roman" w:cs="Times New Roman"/>
+          <w:color w:val="000000" w:themeColor="text1"/>
+          <w:sz w:val="24"/>
+          <w:szCs w:val="24"/>
+          <w:lang w:val="en-US"/>
+        </w:rPr>
+        <w:t>true&lt;/success&gt;</w:t>
+      </w:r>
+    </w:p>
+    <w:p>
+      <w:pPr>
+        <w:rPr>
+          <w:rFonts w:ascii="Times New Roman" w:hAnsi="Times New Roman" w:cs="Times New Roman"/>
+          <w:color w:val="000000" w:themeColor="text1"/>
+          <w:sz w:val="24"/>
+          <w:szCs w:val="24"/>
+          <w:lang w:val="en-US"/>
+        </w:rPr>
+      </w:pPr>
+      <w:r>
+        <w:rPr>
+          <w:rFonts w:ascii="Times New Roman" w:hAnsi="Times New Roman" w:cs="Times New Roman"/>
+          <w:color w:val="000000" w:themeColor="text1"/>
+          <w:sz w:val="24"/>
+          <w:szCs w:val="24"/>
+          <w:lang w:val="en-US"/>
+        </w:rPr>
+        <w:t>&lt;</w:t>
+      </w:r>
+      <w:proofErr w:type="gramStart"/>
+      <w:r>
+        <w:rPr>
+          <w:rFonts w:ascii="Times New Roman" w:hAnsi="Times New Roman" w:cs="Times New Roman"/>
+          <w:color w:val="000000" w:themeColor="text1"/>
+          <w:sz w:val="24"/>
+          <w:szCs w:val="24"/>
+          <w:lang w:val="en-US"/>
+        </w:rPr>
+        <w:t>query&gt;</w:t>
+      </w:r>
+      <w:proofErr w:type="gramEnd"/>
+      <w:r>
+        <w:rPr>
+          <w:rFonts w:ascii="Times New Roman" w:hAnsi="Times New Roman" w:cs="Times New Roman"/>
+          <w:color w:val="000000" w:themeColor="text1"/>
+          <w:sz w:val="24"/>
+          <w:szCs w:val="24"/>
+          <w:lang w:val="en-US"/>
+        </w:rPr>
+        <w:t>89158888888&lt;/query&gt;</w:t>
+      </w:r>
+    </w:p>
+    <w:p>
+      <w:pPr>
+        <w:rPr>
+          <w:rFonts w:ascii="Times New Roman" w:hAnsi="Times New Roman" w:cs="Times New Roman"/>
+          <w:color w:val="000000" w:themeColor="text1"/>
+          <w:sz w:val="24"/>
+          <w:szCs w:val="24"/>
+          <w:lang w:val="en-US"/>
+        </w:rPr>
+      </w:pPr>
+      <w:r>
+        <w:rPr>
+          <w:rFonts w:ascii="Times New Roman" w:hAnsi="Times New Roman" w:cs="Times New Roman"/>
+          <w:color w:val="000000" w:themeColor="text1"/>
+          <w:sz w:val="24"/>
+          <w:szCs w:val="24"/>
+          <w:lang w:val="en-US"/>
+        </w:rPr>
+        <w:t>&lt;</w:t>
+      </w:r>
+      <w:proofErr w:type="gramStart"/>
+      <w:r>
+        <w:rPr>
+          <w:rFonts w:ascii="Times New Roman" w:hAnsi="Times New Roman" w:cs="Times New Roman"/>
+          <w:color w:val="000000" w:themeColor="text1"/>
+          <w:sz w:val="24"/>
+          <w:szCs w:val="24"/>
+          <w:lang w:val="en-US"/>
+        </w:rPr>
+        <w:t>quota&gt;</w:t>
+      </w:r>
+      <w:proofErr w:type="gramEnd"/>
+      <w:r>
+        <w:rPr>
+          <w:rFonts w:ascii="Times New Roman" w:hAnsi="Times New Roman" w:cs="Times New Roman"/>
+          <w:color w:val="000000" w:themeColor="text1"/>
+          <w:sz w:val="24"/>
+          <w:szCs w:val="24"/>
+          <w:lang w:val="en-US"/>
+        </w:rPr>
+        <w:t>90&lt;/quota&gt;</w:t>
+      </w:r>
+    </w:p>
+    <w:p>
+      <w:pPr>
+        <w:rPr>
+          <w:rFonts w:ascii="Times New Roman" w:hAnsi="Times New Roman" w:cs="Times New Roman"/>
+          <w:color w:val="000000" w:themeColor="text1"/>
+          <w:sz w:val="24"/>
+          <w:szCs w:val="24"/>
+          <w:lang w:val="en-US"/>
+        </w:rPr>
+      </w:pPr>
+      <w:r>
+        <w:rPr>
+          <w:rFonts w:ascii="Times New Roman" w:hAnsi="Times New Roman" w:cs="Times New Roman"/>
+          <w:color w:val="000000" w:themeColor="text1"/>
+          <w:sz w:val="24"/>
+          <w:szCs w:val="24"/>
+          <w:lang w:val="en-US"/>
+        </w:rPr>
+        <w:t>&lt;</w:t>
+      </w:r>
+      <w:proofErr w:type="gramStart"/>
+      <w:r>
+        <w:rPr>
+          <w:rFonts w:ascii="Times New Roman" w:hAnsi="Times New Roman" w:cs="Times New Roman"/>
+          <w:color w:val="000000" w:themeColor="text1"/>
+          <w:sz w:val="24"/>
+          <w:szCs w:val="24"/>
+          <w:lang w:val="en-US"/>
+        </w:rPr>
+        <w:t>numbers</w:t>
+      </w:r>
+      <w:proofErr w:type="gramEnd"/>
+      <w:r>
+        <w:rPr>
+          <w:rFonts w:ascii="Times New Roman" w:hAnsi="Times New Roman" w:cs="Times New Roman"/>
+          <w:color w:val="000000" w:themeColor="text1"/>
+          <w:sz w:val="24"/>
+          <w:szCs w:val="24"/>
+          <w:lang w:val="en-US"/>
+        </w:rPr>
+        <w:t>&gt;</w:t>
+      </w:r>
+    </w:p>
+    <w:p>
+      <w:pPr>
+        <w:rPr>
+          <w:rFonts w:ascii="Times New Roman" w:hAnsi="Times New Roman" w:cs="Times New Roman"/>
+          <w:color w:val="000000" w:themeColor="text1"/>
+          <w:sz w:val="24"/>
+          <w:szCs w:val="24"/>
+          <w:lang w:val="en-US"/>
+        </w:rPr>
+      </w:pPr>
+      <w:r>
+        <w:rPr>
+          <w:rFonts w:ascii="Times New Roman" w:hAnsi="Times New Roman" w:cs="Times New Roman"/>
+          <w:color w:val="000000" w:themeColor="text1"/>
+          <w:sz w:val="24"/>
+          <w:szCs w:val="24"/>
+          <w:lang w:val="en-US"/>
+        </w:rPr>
+        <w:t>&lt;number id="89158888888"&gt;</w:t>
+      </w:r>
+    </w:p>
+    <w:p>
+      <w:pPr>
+        <w:rPr>
+          <w:rFonts w:ascii="Times New Roman" w:hAnsi="Times New Roman" w:cs="Times New Roman"/>
+          <w:color w:val="000000" w:themeColor="text1"/>
+          <w:sz w:val="24"/>
+          <w:szCs w:val="24"/>
+          <w:lang w:val="en-US"/>
+        </w:rPr>
+      </w:pPr>
+      <w:r>
+        <w:rPr>
+          <w:rFonts w:ascii="Times New Roman" w:hAnsi="Times New Roman" w:cs="Times New Roman"/>
+          <w:color w:val="000000" w:themeColor="text1"/>
+          <w:sz w:val="24"/>
+          <w:szCs w:val="24"/>
+          <w:lang w:val="en-US"/>
+        </w:rPr>
+        <w:t>&lt;</w:t>
+      </w:r>
+      <w:proofErr w:type="gramStart"/>
+      <w:r>
+        <w:rPr>
+          <w:rFonts w:ascii="Times New Roman" w:hAnsi="Times New Roman" w:cs="Times New Roman"/>
+          <w:color w:val="000000" w:themeColor="text1"/>
+          <w:sz w:val="24"/>
+          <w:szCs w:val="24"/>
+          <w:lang w:val="en-US"/>
+        </w:rPr>
+        <w:t>success&gt;</w:t>
+      </w:r>
+      <w:proofErr w:type="gramEnd"/>
+      <w:r>
+        <w:rPr>
+          <w:rFonts w:ascii="Times New Roman" w:hAnsi="Times New Roman" w:cs="Times New Roman"/>
+          <w:color w:val="000000" w:themeColor="text1"/>
+          <w:sz w:val="24"/>
+          <w:szCs w:val="24"/>
+          <w:lang w:val="en-US"/>
+        </w:rPr>
+        <w:t>true&lt;/success&gt;</w:t>
+      </w:r>
+    </w:p>
+    <w:p>
+      <w:pPr>
+        <w:rPr>
+          <w:rFonts w:ascii="Times New Roman" w:hAnsi="Times New Roman" w:cs="Times New Roman"/>
+          <w:color w:val="000000" w:themeColor="text1"/>
+          <w:sz w:val="24"/>
+          <w:szCs w:val="24"/>
+          <w:lang w:val="en-US"/>
+        </w:rPr>
+      </w:pPr>
+      <w:r>
+        <w:rPr>
+          <w:rFonts w:ascii="Times New Roman" w:hAnsi="Times New Roman" w:cs="Times New Roman"/>
+          <w:color w:val="000000" w:themeColor="text1"/>
+          <w:sz w:val="24"/>
+          <w:szCs w:val="24"/>
+          <w:lang w:val="en-US"/>
+        </w:rPr>
+        <w:t>&lt;</w:t>
+      </w:r>
+      <w:proofErr w:type="spellStart"/>
+      <w:r>
+        <w:rPr>
+          <w:rFonts w:ascii="Times New Roman" w:hAnsi="Times New Roman" w:cs="Times New Roman"/>
+          <w:color w:val="000000" w:themeColor="text1"/>
+          <w:sz w:val="24"/>
+          <w:szCs w:val="24"/>
+          <w:lang w:val="en-US"/>
+        </w:rPr>
+        <w:t>number_type</w:t>
+      </w:r>
+      <w:proofErr w:type="spellEnd"/>
+      <w:r>
+        <w:rPr>
+          <w:rFonts w:ascii="Times New Roman" w:hAnsi="Times New Roman" w:cs="Times New Roman"/>
+          <w:color w:val="000000" w:themeColor="text1"/>
+          <w:sz w:val="24"/>
+          <w:szCs w:val="24"/>
+          <w:lang w:val="en-US"/>
+        </w:rPr>
+        <w:t>&gt;1&lt;/</w:t>
+      </w:r>
+      <w:proofErr w:type="spellStart"/>
+      <w:r>
+        <w:rPr>
+          <w:rFonts w:ascii="Times New Roman" w:hAnsi="Times New Roman" w:cs="Times New Roman"/>
+          <w:color w:val="000000" w:themeColor="text1"/>
+          <w:sz w:val="24"/>
+          <w:szCs w:val="24"/>
+          <w:lang w:val="en-US"/>
+        </w:rPr>
+        <w:t>number_type</w:t>
+      </w:r>
+      <w:proofErr w:type="spellEnd"/>
+      <w:r>
+        <w:rPr>
+          <w:rFonts w:ascii="Times New Roman" w:hAnsi="Times New Roman" w:cs="Times New Roman"/>
+          <w:color w:val="000000" w:themeColor="text1"/>
+          <w:sz w:val="24"/>
+          <w:szCs w:val="24"/>
+          <w:lang w:val="en-US"/>
+        </w:rPr>
+        <w:t>&gt;</w:t>
+      </w:r>
+    </w:p>
+    <w:p>
+      <w:pPr>
+        <w:rPr>
+          <w:rFonts w:ascii="Times New Roman" w:hAnsi="Times New Roman" w:cs="Times New Roman"/>
+          <w:color w:val="000000" w:themeColor="text1"/>
+          <w:sz w:val="24"/>
+          <w:szCs w:val="24"/>
+          <w:lang w:val="en-US"/>
+        </w:rPr>
+      </w:pPr>
+      <w:r>
+        <w:rPr>
+          <w:rFonts w:ascii="Times New Roman" w:hAnsi="Times New Roman" w:cs="Times New Roman"/>
+          <w:color w:val="000000" w:themeColor="text1"/>
+          <w:sz w:val="24"/>
+          <w:szCs w:val="24"/>
+          <w:lang w:val="en-US"/>
+        </w:rPr>
+        <w:lastRenderedPageBreak/>
+        <w:t>&lt;def&gt;915&lt;/def&gt;</w:t>
+      </w:r>
+    </w:p>
+    <w:p>
+      <w:pPr>
+        <w:rPr>
+          <w:rFonts w:ascii="Times New Roman" w:hAnsi="Times New Roman" w:cs="Times New Roman"/>
+          <w:color w:val="000000" w:themeColor="text1"/>
+          <w:sz w:val="24"/>
+          <w:szCs w:val="24"/>
+          <w:lang w:val="en-US"/>
+        </w:rPr>
+      </w:pPr>
+      <w:r>
+        <w:rPr>
+          <w:rFonts w:ascii="Times New Roman" w:hAnsi="Times New Roman" w:cs="Times New Roman"/>
+          <w:color w:val="000000" w:themeColor="text1"/>
+          <w:sz w:val="24"/>
+          <w:szCs w:val="24"/>
+          <w:lang w:val="en-US"/>
+        </w:rPr>
+        <w:t>&lt;number&gt;8888888&lt;/number&gt;</w:t>
+      </w:r>
+    </w:p>
+    <w:p>
+      <w:pPr>
+        <w:rPr>
+          <w:rFonts w:ascii="Times New Roman" w:hAnsi="Times New Roman" w:cs="Times New Roman"/>
+          <w:color w:val="000000" w:themeColor="text1"/>
+          <w:sz w:val="24"/>
+          <w:szCs w:val="24"/>
+          <w:lang w:val="en-US"/>
+        </w:rPr>
+      </w:pPr>
+      <w:r>
+        <w:rPr>
+          <w:rFonts w:ascii="Times New Roman" w:hAnsi="Times New Roman" w:cs="Times New Roman"/>
+          <w:color w:val="000000" w:themeColor="text1"/>
+          <w:sz w:val="24"/>
+          <w:szCs w:val="24"/>
+          <w:lang w:val="en-US"/>
+        </w:rPr>
+        <w:t>&lt;</w:t>
+      </w:r>
+      <w:proofErr w:type="spellStart"/>
+      <w:r>
+        <w:rPr>
+          <w:rFonts w:ascii="Times New Roman" w:hAnsi="Times New Roman" w:cs="Times New Roman"/>
+          <w:color w:val="000000" w:themeColor="text1"/>
+          <w:sz w:val="24"/>
+          <w:szCs w:val="24"/>
+          <w:lang w:val="en-US"/>
+        </w:rPr>
+        <w:t>code_start</w:t>
+      </w:r>
+      <w:proofErr w:type="spellEnd"/>
+      <w:r>
+        <w:rPr>
+          <w:rFonts w:ascii="Times New Roman" w:hAnsi="Times New Roman" w:cs="Times New Roman"/>
+          <w:color w:val="000000" w:themeColor="text1"/>
+          <w:sz w:val="24"/>
+          <w:szCs w:val="24"/>
+          <w:lang w:val="en-US"/>
+        </w:rPr>
+        <w:t>&gt;8600000&lt;/</w:t>
+      </w:r>
+      <w:proofErr w:type="spellStart"/>
+      <w:r>
+        <w:rPr>
+          <w:rFonts w:ascii="Times New Roman" w:hAnsi="Times New Roman" w:cs="Times New Roman"/>
+          <w:color w:val="000000" w:themeColor="text1"/>
+          <w:sz w:val="24"/>
+          <w:szCs w:val="24"/>
+          <w:lang w:val="en-US"/>
+        </w:rPr>
+        <w:t>code_start</w:t>
+      </w:r>
+      <w:proofErr w:type="spellEnd"/>
+      <w:r>
+        <w:rPr>
+          <w:rFonts w:ascii="Times New Roman" w:hAnsi="Times New Roman" w:cs="Times New Roman"/>
+          <w:color w:val="000000" w:themeColor="text1"/>
+          <w:sz w:val="24"/>
+          <w:szCs w:val="24"/>
+          <w:lang w:val="en-US"/>
+        </w:rPr>
+        <w:t>&gt;</w:t>
+      </w:r>
+    </w:p>
+    <w:p>
+      <w:pPr>
+        <w:rPr>
+          <w:rFonts w:ascii="Times New Roman" w:hAnsi="Times New Roman" w:cs="Times New Roman"/>
+          <w:color w:val="000000" w:themeColor="text1"/>
+          <w:sz w:val="24"/>
+          <w:szCs w:val="24"/>
+          <w:lang w:val="en-US"/>
+        </w:rPr>
+      </w:pPr>
+      <w:r>
+        <w:rPr>
+          <w:rFonts w:ascii="Times New Roman" w:hAnsi="Times New Roman" w:cs="Times New Roman"/>
+          <w:color w:val="000000" w:themeColor="text1"/>
+          <w:sz w:val="24"/>
+          <w:szCs w:val="24"/>
+          <w:lang w:val="en-US"/>
+        </w:rPr>
+        <w:t>&lt;</w:t>
+      </w:r>
+      <w:proofErr w:type="spellStart"/>
+      <w:r>
+        <w:rPr>
+          <w:rFonts w:ascii="Times New Roman" w:hAnsi="Times New Roman" w:cs="Times New Roman"/>
+          <w:color w:val="000000" w:themeColor="text1"/>
+          <w:sz w:val="24"/>
+          <w:szCs w:val="24"/>
+          <w:lang w:val="en-US"/>
+        </w:rPr>
+        <w:t>code_end</w:t>
+      </w:r>
+      <w:proofErr w:type="spellEnd"/>
+      <w:r>
+        <w:rPr>
+          <w:rFonts w:ascii="Times New Roman" w:hAnsi="Times New Roman" w:cs="Times New Roman"/>
+          <w:color w:val="000000" w:themeColor="text1"/>
+          <w:sz w:val="24"/>
+          <w:szCs w:val="24"/>
+          <w:lang w:val="en-US"/>
+        </w:rPr>
+        <w:t>&gt;8899999&lt;/</w:t>
+      </w:r>
+      <w:proofErr w:type="spellStart"/>
+      <w:r>
+        <w:rPr>
+          <w:rFonts w:ascii="Times New Roman" w:hAnsi="Times New Roman" w:cs="Times New Roman"/>
+          <w:color w:val="000000" w:themeColor="text1"/>
+          <w:sz w:val="24"/>
+          <w:szCs w:val="24"/>
+          <w:lang w:val="en-US"/>
+        </w:rPr>
+        <w:t>code_end</w:t>
+      </w:r>
+      <w:proofErr w:type="spellEnd"/>
+      <w:r>
+        <w:rPr>
+          <w:rFonts w:ascii="Times New Roman" w:hAnsi="Times New Roman" w:cs="Times New Roman"/>
+          <w:color w:val="000000" w:themeColor="text1"/>
+          <w:sz w:val="24"/>
+          <w:szCs w:val="24"/>
+          <w:lang w:val="en-US"/>
+        </w:rPr>
+        <w:t>&gt;</w:t>
+      </w:r>
+    </w:p>
+    <w:p>
+      <w:pPr>
+        <w:rPr>
+          <w:rFonts w:ascii="Times New Roman" w:hAnsi="Times New Roman" w:cs="Times New Roman"/>
+          <w:color w:val="000000" w:themeColor="text1"/>
+          <w:sz w:val="24"/>
+          <w:szCs w:val="24"/>
+          <w:lang w:val="en-US"/>
+        </w:rPr>
+      </w:pPr>
+      <w:r>
+        <w:rPr>
+          <w:rFonts w:ascii="Times New Roman" w:hAnsi="Times New Roman" w:cs="Times New Roman"/>
+          <w:color w:val="000000" w:themeColor="text1"/>
+          <w:sz w:val="24"/>
+          <w:szCs w:val="24"/>
+          <w:lang w:val="en-US"/>
+        </w:rPr>
+        <w:t>&lt;</w:t>
+      </w:r>
+      <w:proofErr w:type="gramStart"/>
+      <w:r>
+        <w:rPr>
+          <w:rFonts w:ascii="Times New Roman" w:hAnsi="Times New Roman" w:cs="Times New Roman"/>
+          <w:color w:val="000000" w:themeColor="text1"/>
+          <w:sz w:val="24"/>
+          <w:szCs w:val="24"/>
+          <w:lang w:val="en-US"/>
+        </w:rPr>
+        <w:t>operator&gt;</w:t>
+      </w:r>
+      <w:proofErr w:type="gramEnd"/>
+      <w:r>
+        <w:rPr>
+          <w:rFonts w:ascii="Times New Roman" w:hAnsi="Times New Roman" w:cs="Times New Roman"/>
+          <w:color w:val="000000" w:themeColor="text1"/>
+          <w:sz w:val="24"/>
+          <w:szCs w:val="24"/>
+        </w:rPr>
+        <w:t>МТС</w:t>
+      </w:r>
+      <w:r>
+        <w:rPr>
+          <w:rFonts w:ascii="Times New Roman" w:hAnsi="Times New Roman" w:cs="Times New Roman"/>
+          <w:color w:val="000000" w:themeColor="text1"/>
+          <w:sz w:val="24"/>
+          <w:szCs w:val="24"/>
+          <w:lang w:val="en-US"/>
+        </w:rPr>
+        <w:t>&lt;/operator&gt;</w:t>
+      </w:r>
+    </w:p>
+    <w:p>
+      <w:pPr>
+        <w:rPr>
+          <w:rFonts w:ascii="Times New Roman" w:hAnsi="Times New Roman" w:cs="Times New Roman"/>
+          <w:color w:val="000000" w:themeColor="text1"/>
+          <w:sz w:val="24"/>
+          <w:szCs w:val="24"/>
+          <w:lang w:val="en-US"/>
+        </w:rPr>
+      </w:pPr>
+      <w:r>
+        <w:rPr>
+          <w:rFonts w:ascii="Times New Roman" w:hAnsi="Times New Roman" w:cs="Times New Roman"/>
+          <w:color w:val="000000" w:themeColor="text1"/>
+          <w:sz w:val="24"/>
+          <w:szCs w:val="24"/>
+          <w:lang w:val="en-US"/>
+        </w:rPr>
+        <w:t>&lt;</w:t>
+      </w:r>
+      <w:proofErr w:type="spellStart"/>
+      <w:r>
+        <w:rPr>
+          <w:rFonts w:ascii="Times New Roman" w:hAnsi="Times New Roman" w:cs="Times New Roman"/>
+          <w:color w:val="000000" w:themeColor="text1"/>
+          <w:sz w:val="24"/>
+          <w:szCs w:val="24"/>
+          <w:lang w:val="en-US"/>
+        </w:rPr>
+        <w:t>operator_full</w:t>
+      </w:r>
+      <w:proofErr w:type="spellEnd"/>
+      <w:r>
+        <w:rPr>
+          <w:rFonts w:ascii="Times New Roman" w:hAnsi="Times New Roman" w:cs="Times New Roman"/>
+          <w:color w:val="000000" w:themeColor="text1"/>
+          <w:sz w:val="24"/>
+          <w:szCs w:val="24"/>
+          <w:lang w:val="en-US"/>
+        </w:rPr>
+        <w:t>&gt;</w:t>
+      </w:r>
+      <w:r>
+        <w:rPr>
+          <w:rFonts w:ascii="Times New Roman" w:hAnsi="Times New Roman" w:cs="Times New Roman"/>
+          <w:color w:val="000000" w:themeColor="text1"/>
+          <w:sz w:val="24"/>
+          <w:szCs w:val="24"/>
+        </w:rPr>
+        <w:t>ОАО</w:t>
+      </w:r>
+      <w:r>
+        <w:rPr>
+          <w:rFonts w:ascii="Times New Roman" w:hAnsi="Times New Roman" w:cs="Times New Roman"/>
+          <w:color w:val="000000" w:themeColor="text1"/>
+          <w:sz w:val="24"/>
+          <w:szCs w:val="24"/>
+          <w:lang w:val="en-US"/>
+        </w:rPr>
+        <w:t xml:space="preserve"> "</w:t>
+      </w:r>
+      <w:r>
+        <w:rPr>
+          <w:rFonts w:ascii="Times New Roman" w:hAnsi="Times New Roman" w:cs="Times New Roman"/>
+          <w:color w:val="000000" w:themeColor="text1"/>
+          <w:sz w:val="24"/>
+          <w:szCs w:val="24"/>
+        </w:rPr>
+        <w:t>Мобильные</w:t>
+      </w:r>
+      <w:r>
+        <w:rPr>
+          <w:rFonts w:ascii="Times New Roman" w:hAnsi="Times New Roman" w:cs="Times New Roman"/>
+          <w:color w:val="000000" w:themeColor="text1"/>
+          <w:sz w:val="24"/>
+          <w:szCs w:val="24"/>
+          <w:lang w:val="en-US"/>
+        </w:rPr>
+        <w:t xml:space="preserve"> </w:t>
+      </w:r>
+      <w:proofErr w:type="spellStart"/>
+      <w:r>
+        <w:rPr>
+          <w:rFonts w:ascii="Times New Roman" w:hAnsi="Times New Roman" w:cs="Times New Roman"/>
+          <w:color w:val="000000" w:themeColor="text1"/>
+          <w:sz w:val="24"/>
+          <w:szCs w:val="24"/>
+        </w:rPr>
+        <w:t>ТелеСистемы</w:t>
+      </w:r>
+      <w:proofErr w:type="spellEnd"/>
+      <w:r>
+        <w:rPr>
+          <w:rFonts w:ascii="Times New Roman" w:hAnsi="Times New Roman" w:cs="Times New Roman"/>
+          <w:color w:val="000000" w:themeColor="text1"/>
+          <w:sz w:val="24"/>
+          <w:szCs w:val="24"/>
+          <w:lang w:val="en-US"/>
+        </w:rPr>
+        <w:t>"&lt;/</w:t>
+      </w:r>
+      <w:proofErr w:type="spellStart"/>
+      <w:r>
+        <w:rPr>
+          <w:rFonts w:ascii="Times New Roman" w:hAnsi="Times New Roman" w:cs="Times New Roman"/>
+          <w:color w:val="000000" w:themeColor="text1"/>
+          <w:sz w:val="24"/>
+          <w:szCs w:val="24"/>
+          <w:lang w:val="en-US"/>
+        </w:rPr>
+        <w:t>operator_full</w:t>
+      </w:r>
+      <w:proofErr w:type="spellEnd"/>
+      <w:r>
+        <w:rPr>
+          <w:rFonts w:ascii="Times New Roman" w:hAnsi="Times New Roman" w:cs="Times New Roman"/>
+          <w:color w:val="000000" w:themeColor="text1"/>
+          <w:sz w:val="24"/>
+          <w:szCs w:val="24"/>
+          <w:lang w:val="en-US"/>
+        </w:rPr>
+        <w:t>&gt;</w:t>
+      </w:r>
+    </w:p>
+    <w:p>
+      <w:pPr>
+        <w:rPr>
+          <w:rFonts w:ascii="Times New Roman" w:hAnsi="Times New Roman" w:cs="Times New Roman"/>
+          <w:color w:val="000000" w:themeColor="text1"/>
+          <w:sz w:val="24"/>
+          <w:szCs w:val="24"/>
+          <w:lang w:val="en-US"/>
+        </w:rPr>
+      </w:pPr>
+      <w:r>
+        <w:rPr>
+          <w:rFonts w:ascii="Times New Roman" w:hAnsi="Times New Roman" w:cs="Times New Roman"/>
+          <w:color w:val="000000" w:themeColor="text1"/>
+          <w:sz w:val="24"/>
+          <w:szCs w:val="24"/>
+          <w:lang w:val="en-US"/>
+        </w:rPr>
+        <w:t>&lt;</w:t>
+      </w:r>
+      <w:proofErr w:type="gramStart"/>
+      <w:r>
+        <w:rPr>
+          <w:rFonts w:ascii="Times New Roman" w:hAnsi="Times New Roman" w:cs="Times New Roman"/>
+          <w:color w:val="000000" w:themeColor="text1"/>
+          <w:sz w:val="24"/>
+          <w:szCs w:val="24"/>
+          <w:lang w:val="en-US"/>
+        </w:rPr>
+        <w:t>region&gt;</w:t>
+      </w:r>
+      <w:proofErr w:type="gramEnd"/>
+      <w:r>
+        <w:rPr>
+          <w:rFonts w:ascii="Times New Roman" w:hAnsi="Times New Roman" w:cs="Times New Roman"/>
+          <w:color w:val="000000" w:themeColor="text1"/>
+          <w:sz w:val="24"/>
+          <w:szCs w:val="24"/>
+        </w:rPr>
+        <w:t>Тамбовская</w:t>
+      </w:r>
+      <w:r>
+        <w:rPr>
+          <w:rFonts w:ascii="Times New Roman" w:hAnsi="Times New Roman" w:cs="Times New Roman"/>
+          <w:color w:val="000000" w:themeColor="text1"/>
+          <w:sz w:val="24"/>
+          <w:szCs w:val="24"/>
+          <w:lang w:val="en-US"/>
+        </w:rPr>
+        <w:t xml:space="preserve"> </w:t>
+      </w:r>
+      <w:r>
+        <w:rPr>
+          <w:rFonts w:ascii="Times New Roman" w:hAnsi="Times New Roman" w:cs="Times New Roman"/>
+          <w:color w:val="000000" w:themeColor="text1"/>
+          <w:sz w:val="24"/>
+          <w:szCs w:val="24"/>
+        </w:rPr>
+        <w:t>область</w:t>
+      </w:r>
+      <w:r>
+        <w:rPr>
+          <w:rFonts w:ascii="Times New Roman" w:hAnsi="Times New Roman" w:cs="Times New Roman"/>
+          <w:color w:val="000000" w:themeColor="text1"/>
+          <w:sz w:val="24"/>
+          <w:szCs w:val="24"/>
+          <w:lang w:val="en-US"/>
+        </w:rPr>
+        <w:t>&lt;/region&gt;</w:t>
+      </w:r>
+    </w:p>
+    <w:p>
+      <w:pPr>
+        <w:rPr>
+          <w:rFonts w:ascii="Times New Roman" w:hAnsi="Times New Roman" w:cs="Times New Roman"/>
+          <w:color w:val="000000" w:themeColor="text1"/>
+          <w:sz w:val="24"/>
+          <w:szCs w:val="24"/>
+          <w:lang w:val="en-US"/>
+        </w:rPr>
+      </w:pPr>
+      <w:r>
+        <w:rPr>
+          <w:rFonts w:ascii="Times New Roman" w:hAnsi="Times New Roman" w:cs="Times New Roman"/>
+          <w:color w:val="000000" w:themeColor="text1"/>
+          <w:sz w:val="24"/>
+          <w:szCs w:val="24"/>
+          <w:lang w:val="en-US"/>
+        </w:rPr>
+        <w:t>&lt;</w:t>
+      </w:r>
+      <w:proofErr w:type="gramStart"/>
+      <w:r>
+        <w:rPr>
+          <w:rFonts w:ascii="Times New Roman" w:hAnsi="Times New Roman" w:cs="Times New Roman"/>
+          <w:color w:val="000000" w:themeColor="text1"/>
+          <w:sz w:val="24"/>
+          <w:szCs w:val="24"/>
+          <w:lang w:val="en-US"/>
+        </w:rPr>
+        <w:t>time&gt;</w:t>
+      </w:r>
+      <w:proofErr w:type="gramEnd"/>
+      <w:r>
+        <w:rPr>
+          <w:rFonts w:ascii="Times New Roman" w:hAnsi="Times New Roman" w:cs="Times New Roman"/>
+          <w:color w:val="000000" w:themeColor="text1"/>
+          <w:sz w:val="24"/>
+          <w:szCs w:val="24"/>
+          <w:lang w:val="en-US"/>
+        </w:rPr>
+        <w:t>3.0&lt;/time&gt;</w:t>
+      </w:r>
+    </w:p>
+    <w:p>
+      <w:pPr>
+        <w:rPr>
+          <w:rFonts w:ascii="Times New Roman" w:hAnsi="Times New Roman" w:cs="Times New Roman"/>
+          <w:color w:val="000000" w:themeColor="text1"/>
+          <w:sz w:val="24"/>
+          <w:szCs w:val="24"/>
+          <w:lang w:val="en-US"/>
+        </w:rPr>
+      </w:pPr>
+      <w:r>
+        <w:rPr>
+          <w:rFonts w:ascii="Times New Roman" w:hAnsi="Times New Roman" w:cs="Times New Roman"/>
+          <w:color w:val="000000" w:themeColor="text1"/>
+          <w:sz w:val="24"/>
+          <w:szCs w:val="24"/>
+          <w:lang w:val="en-US"/>
+        </w:rPr>
+        <w:t>&lt;</w:t>
+      </w:r>
+      <w:proofErr w:type="spellStart"/>
+      <w:proofErr w:type="gramStart"/>
+      <w:r>
+        <w:rPr>
+          <w:rFonts w:ascii="Times New Roman" w:hAnsi="Times New Roman" w:cs="Times New Roman"/>
+          <w:color w:val="000000" w:themeColor="text1"/>
+          <w:sz w:val="24"/>
+          <w:szCs w:val="24"/>
+          <w:lang w:val="en-US"/>
+        </w:rPr>
+        <w:t>bdpn</w:t>
+      </w:r>
+      <w:proofErr w:type="spellEnd"/>
+      <w:r>
+        <w:rPr>
+          <w:rFonts w:ascii="Times New Roman" w:hAnsi="Times New Roman" w:cs="Times New Roman"/>
+          <w:color w:val="000000" w:themeColor="text1"/>
+          <w:sz w:val="24"/>
+          <w:szCs w:val="24"/>
+          <w:lang w:val="en-US"/>
+        </w:rPr>
+        <w:t>&gt;</w:t>
+      </w:r>
+      <w:proofErr w:type="gramEnd"/>
+      <w:r>
+        <w:rPr>
+          <w:rFonts w:ascii="Times New Roman" w:hAnsi="Times New Roman" w:cs="Times New Roman"/>
+          <w:color w:val="000000" w:themeColor="text1"/>
+          <w:sz w:val="24"/>
+          <w:szCs w:val="24"/>
+          <w:lang w:val="en-US"/>
+        </w:rPr>
+        <w:t>false&lt;/</w:t>
+      </w:r>
+      <w:proofErr w:type="spellStart"/>
+      <w:r>
+        <w:rPr>
+          <w:rFonts w:ascii="Times New Roman" w:hAnsi="Times New Roman" w:cs="Times New Roman"/>
+          <w:color w:val="000000" w:themeColor="text1"/>
+          <w:sz w:val="24"/>
+          <w:szCs w:val="24"/>
+          <w:lang w:val="en-US"/>
+        </w:rPr>
+        <w:t>bdpn</w:t>
+      </w:r>
+      <w:proofErr w:type="spellEnd"/>
+      <w:r>
+        <w:rPr>
+          <w:rFonts w:ascii="Times New Roman" w:hAnsi="Times New Roman" w:cs="Times New Roman"/>
+          <w:color w:val="000000" w:themeColor="text1"/>
+          <w:sz w:val="24"/>
+          <w:szCs w:val="24"/>
+          <w:lang w:val="en-US"/>
+        </w:rPr>
+        <w:t>&gt;</w:t>
+      </w:r>
+    </w:p>
+    <w:p>
+      <w:pPr>
+        <w:rPr>
+          <w:rFonts w:ascii="Times New Roman" w:hAnsi="Times New Roman" w:cs="Times New Roman"/>
+          <w:color w:val="000000" w:themeColor="text1"/>
+          <w:sz w:val="24"/>
+          <w:szCs w:val="24"/>
+          <w:lang w:val="en-US"/>
+        </w:rPr>
+      </w:pPr>
+      <w:r>
+        <w:rPr>
+          <w:rFonts w:ascii="Times New Roman" w:hAnsi="Times New Roman" w:cs="Times New Roman"/>
+          <w:color w:val="000000" w:themeColor="text1"/>
+          <w:sz w:val="24"/>
+          <w:szCs w:val="24"/>
+          <w:lang w:val="en-US"/>
+        </w:rPr>
+        <w:t>&lt;</w:t>
+      </w:r>
+      <w:proofErr w:type="spellStart"/>
+      <w:r>
+        <w:rPr>
+          <w:rFonts w:ascii="Times New Roman" w:hAnsi="Times New Roman" w:cs="Times New Roman"/>
+          <w:color w:val="000000" w:themeColor="text1"/>
+          <w:sz w:val="24"/>
+          <w:szCs w:val="24"/>
+          <w:lang w:val="en-US"/>
+        </w:rPr>
+        <w:t>bdpn_operator</w:t>
+      </w:r>
+      <w:proofErr w:type="spellEnd"/>
+      <w:r>
+        <w:rPr>
+          <w:rFonts w:ascii="Times New Roman" w:hAnsi="Times New Roman" w:cs="Times New Roman"/>
+          <w:color w:val="000000" w:themeColor="text1"/>
+          <w:sz w:val="24"/>
+          <w:szCs w:val="24"/>
+          <w:lang w:val="en-US"/>
+        </w:rPr>
+        <w:t>&gt;&lt;/</w:t>
+      </w:r>
+      <w:proofErr w:type="spellStart"/>
+      <w:r>
+        <w:rPr>
+          <w:rFonts w:ascii="Times New Roman" w:hAnsi="Times New Roman" w:cs="Times New Roman"/>
+          <w:color w:val="000000" w:themeColor="text1"/>
+          <w:sz w:val="24"/>
+          <w:szCs w:val="24"/>
+          <w:lang w:val="en-US"/>
+        </w:rPr>
+        <w:t>bdpn_operator</w:t>
+      </w:r>
+      <w:proofErr w:type="spellEnd"/>
+      <w:r>
+        <w:rPr>
+          <w:rFonts w:ascii="Times New Roman" w:hAnsi="Times New Roman" w:cs="Times New Roman"/>
+          <w:color w:val="000000" w:themeColor="text1"/>
+          <w:sz w:val="24"/>
+          <w:szCs w:val="24"/>
+          <w:lang w:val="en-US"/>
+        </w:rPr>
+        <w:t>&gt;</w:t>
+      </w:r>
+    </w:p>
+    <w:p>
+      <w:pPr>
+        <w:rPr>
+          <w:rFonts w:ascii="Times New Roman" w:hAnsi="Times New Roman" w:cs="Times New Roman"/>
+          <w:color w:val="000000" w:themeColor="text1"/>
+          <w:sz w:val="24"/>
+          <w:szCs w:val="24"/>
+        </w:rPr>
+      </w:pPr>
+      <w:r>
+        <w:rPr>
+          <w:rFonts w:ascii="Times New Roman" w:hAnsi="Times New Roman" w:cs="Times New Roman"/>
+          <w:color w:val="000000" w:themeColor="text1"/>
+          <w:sz w:val="24"/>
+          <w:szCs w:val="24"/>
+        </w:rPr>
+        <w:t>&lt;/</w:t>
+      </w:r>
+      <w:proofErr w:type="spellStart"/>
+      <w:r>
+        <w:rPr>
+          <w:rFonts w:ascii="Times New Roman" w:hAnsi="Times New Roman" w:cs="Times New Roman"/>
+          <w:color w:val="000000" w:themeColor="text1"/>
+          <w:sz w:val="24"/>
+          <w:szCs w:val="24"/>
+        </w:rPr>
+        <w:t>number</w:t>
+      </w:r>
+      <w:proofErr w:type="spellEnd"/>
+      <w:r>
+        <w:rPr>
+          <w:rFonts w:ascii="Times New Roman" w:hAnsi="Times New Roman" w:cs="Times New Roman"/>
+          <w:color w:val="000000" w:themeColor="text1"/>
+          <w:sz w:val="24"/>
+          <w:szCs w:val="24"/>
+        </w:rPr>
+        <w:t>&gt;</w:t>
+      </w:r>
+    </w:p>
+    <w:p>
+      <w:pPr>
+        <w:rPr>
+          <w:rFonts w:ascii="Times New Roman" w:hAnsi="Times New Roman" w:cs="Times New Roman"/>
+          <w:color w:val="000000" w:themeColor="text1"/>
+          <w:sz w:val="24"/>
+          <w:szCs w:val="24"/>
+        </w:rPr>
+      </w:pPr>
+      <w:r>
+        <w:rPr>
+          <w:rFonts w:ascii="Times New Roman" w:hAnsi="Times New Roman" w:cs="Times New Roman"/>
+          <w:color w:val="000000" w:themeColor="text1"/>
+          <w:sz w:val="24"/>
+          <w:szCs w:val="24"/>
+        </w:rPr>
+        <w:t>&lt;/</w:t>
+      </w:r>
+      <w:proofErr w:type="spellStart"/>
+      <w:r>
+        <w:rPr>
+          <w:rFonts w:ascii="Times New Roman" w:hAnsi="Times New Roman" w:cs="Times New Roman"/>
+          <w:color w:val="000000" w:themeColor="text1"/>
+          <w:sz w:val="24"/>
+          <w:szCs w:val="24"/>
+        </w:rPr>
+        <w:t>numbers</w:t>
+      </w:r>
+      <w:proofErr w:type="spellEnd"/>
+      <w:r>
+        <w:rPr>
+          <w:rFonts w:ascii="Times New Roman" w:hAnsi="Times New Roman" w:cs="Times New Roman"/>
+          <w:color w:val="000000" w:themeColor="text1"/>
+          <w:sz w:val="24"/>
+          <w:szCs w:val="24"/>
+        </w:rPr>
+        <w:t>&gt;</w:t>
+      </w:r>
+    </w:p>
+    <w:p>
+      <w:pPr>
+        <w:rPr>
+          <w:rFonts w:ascii="Times New Roman" w:hAnsi="Times New Roman" w:cs="Times New Roman"/>
+          <w:color w:val="000000" w:themeColor="text1"/>
+          <w:sz w:val="24"/>
+          <w:szCs w:val="24"/>
+        </w:rPr>
+      </w:pPr>
+      <w:r>
+        <w:rPr>
+          <w:rFonts w:ascii="Times New Roman" w:hAnsi="Times New Roman" w:cs="Times New Roman"/>
+          <w:color w:val="000000" w:themeColor="text1"/>
+          <w:sz w:val="24"/>
+          <w:szCs w:val="24"/>
+        </w:rPr>
+        <w:t>&lt;/</w:t>
+      </w:r>
+      <w:proofErr w:type="spellStart"/>
+      <w:r>
+        <w:rPr>
+          <w:rFonts w:ascii="Times New Roman" w:hAnsi="Times New Roman" w:cs="Times New Roman"/>
+          <w:color w:val="000000" w:themeColor="text1"/>
+          <w:sz w:val="24"/>
+          <w:szCs w:val="24"/>
+        </w:rPr>
+        <w:t>data</w:t>
+      </w:r>
+      <w:proofErr w:type="spellEnd"/>
+      <w:r>
+        <w:rPr>
+          <w:rFonts w:ascii="Times New Roman" w:hAnsi="Times New Roman" w:cs="Times New Roman"/>
+          <w:color w:val="000000" w:themeColor="text1"/>
+          <w:sz w:val="24"/>
+          <w:szCs w:val="24"/>
+        </w:rPr>
+        <w:t>&gt;</w:t>
+      </w:r>
+    </w:p>
+    <w:p>
+      <w:pPr>
+        <w:rPr>
+          <w:rFonts w:ascii="Times New Roman" w:hAnsi="Times New Roman" w:cs="Times New Roman"/>
           <w:sz w:val="28"/>
           <w:szCs w:val="28"/>
-        </w:rPr>
-      </w:pPr>
-      <w:r>
-        <w:rPr>
-          <w:rStyle w:val="c6"/>
-          <w:color w:val="000000" w:themeColor="text1"/>
-          <w:sz w:val="28"/>
-          <w:szCs w:val="28"/>
-        </w:rPr>
-        <w:t>API, который работает по назначению, должен упрощать работу программистов и облегчать разработку определенного продукта.</w:t>
-      </w:r>
-      <w:bookmarkStart w:id="0" w:name="_GoBack"/>
-      <w:bookmarkEnd w:id="0"/>
-    </w:p>
-    <w:p>
-      <w:pPr>
-        <w:pStyle w:val="a3"/>
-        <w:shd w:val="clear" w:color="auto" w:fill="FFFFFF"/>
-        <w:spacing w:before="0" w:beforeAutospacing="0" w:after="240" w:afterAutospacing="0"/>
-        <w:textAlignment w:val="baseline"/>
-        <w:rPr>
-          <w:rFonts w:ascii="Tahoma" w:hAnsi="Tahoma" w:cs="Tahoma"/>
-          <w:color w:val="222222"/>
-          <w:sz w:val="18"/>
-          <w:szCs w:val="18"/>
-        </w:rPr>
-      </w:pPr>
-    </w:p>
-    <w:p/>
+          <w:u w:val="single"/>
+        </w:rPr>
+      </w:pPr>
+    </w:p>
     <w:sectPr>
       <w:pgSz w:w="11906" w:h="16838"/>
       <w:pgMar w:top="1134" w:right="850" w:bottom="1134" w:left="1701" w:header="708" w:footer="708" w:gutter="0"/>
@@ -295,6 +1734,163 @@
     </w:sectPr>
   </w:body>
 </w:document>
+</file>
+
+<file path=word/numbering.xml><?xml version="1.0" encoding="utf-8"?>
+<w:numbering xmlns:wpc="http://schemas.microsoft.com/office/word/2010/wordprocessingCanvas" xmlns:mc="http://schemas.openxmlformats.org/markup-compatibility/2006" xmlns:o="urn:schemas-microsoft-com:office:office" xmlns:r="http://schemas.openxmlformats.org/officeDocument/2006/relationships" xmlns:m="http://schemas.openxmlformats.org/officeDocument/2006/math" xmlns:v="urn:schemas-microsoft-com:vml" xmlns:wp14="http://schemas.microsoft.com/office/word/2010/wordprocessingDrawing" xmlns:wp="http://schemas.openxmlformats.org/drawingml/2006/wordprocessingDrawing" xmlns:w10="urn:schemas-microsoft-com:office:word" xmlns:w="http://schemas.openxmlformats.org/wordprocessingml/2006/main" xmlns:w14="http://schemas.microsoft.com/office/word/2010/wordml" xmlns:wpg="http://schemas.microsoft.com/office/word/2010/wordprocessingGroup" xmlns:wpi="http://schemas.microsoft.com/office/word/2010/wordprocessingInk" xmlns:wne="http://schemas.microsoft.com/office/word/2006/wordml" xmlns:wps="http://schemas.microsoft.com/office/word/2010/wordprocessingShape" mc:Ignorable="w14 wp14">
+  <w:abstractNum w:abstractNumId="0">
+    <w:nsid w:val="0F294349"/>
+    <w:multiLevelType w:val="multilevel"/>
+    <w:tmpl w:val="18827E5A"/>
+    <w:lvl w:ilvl="0">
+      <w:start w:val="1"/>
+      <w:numFmt w:val="bullet"/>
+      <w:lvlText w:val=""/>
+      <w:lvlJc w:val="left"/>
+      <w:pPr>
+        <w:tabs>
+          <w:tab w:val="num" w:pos="720"/>
+        </w:tabs>
+        <w:ind w:left="720" w:hanging="360"/>
+      </w:pPr>
+      <w:rPr>
+        <w:rFonts w:ascii="Wingdings" w:hAnsi="Wingdings" w:hint="default"/>
+        <w:sz w:val="20"/>
+      </w:rPr>
+    </w:lvl>
+    <w:lvl w:ilvl="1" w:tentative="1">
+      <w:start w:val="1"/>
+      <w:numFmt w:val="bullet"/>
+      <w:lvlText w:val=""/>
+      <w:lvlJc w:val="left"/>
+      <w:pPr>
+        <w:tabs>
+          <w:tab w:val="num" w:pos="1440"/>
+        </w:tabs>
+        <w:ind w:left="1440" w:hanging="360"/>
+      </w:pPr>
+      <w:rPr>
+        <w:rFonts w:ascii="Wingdings" w:hAnsi="Wingdings" w:hint="default"/>
+        <w:sz w:val="20"/>
+      </w:rPr>
+    </w:lvl>
+    <w:lvl w:ilvl="2" w:tentative="1">
+      <w:start w:val="1"/>
+      <w:numFmt w:val="bullet"/>
+      <w:lvlText w:val=""/>
+      <w:lvlJc w:val="left"/>
+      <w:pPr>
+        <w:tabs>
+          <w:tab w:val="num" w:pos="2160"/>
+        </w:tabs>
+        <w:ind w:left="2160" w:hanging="360"/>
+      </w:pPr>
+      <w:rPr>
+        <w:rFonts w:ascii="Wingdings" w:hAnsi="Wingdings" w:hint="default"/>
+        <w:sz w:val="20"/>
+      </w:rPr>
+    </w:lvl>
+    <w:lvl w:ilvl="3" w:tentative="1">
+      <w:start w:val="1"/>
+      <w:numFmt w:val="bullet"/>
+      <w:lvlText w:val=""/>
+      <w:lvlJc w:val="left"/>
+      <w:pPr>
+        <w:tabs>
+          <w:tab w:val="num" w:pos="2880"/>
+        </w:tabs>
+        <w:ind w:left="2880" w:hanging="360"/>
+      </w:pPr>
+      <w:rPr>
+        <w:rFonts w:ascii="Wingdings" w:hAnsi="Wingdings" w:hint="default"/>
+        <w:sz w:val="20"/>
+      </w:rPr>
+    </w:lvl>
+    <w:lvl w:ilvl="4" w:tentative="1">
+      <w:start w:val="1"/>
+      <w:numFmt w:val="bullet"/>
+      <w:lvlText w:val=""/>
+      <w:lvlJc w:val="left"/>
+      <w:pPr>
+        <w:tabs>
+          <w:tab w:val="num" w:pos="3600"/>
+        </w:tabs>
+        <w:ind w:left="3600" w:hanging="360"/>
+      </w:pPr>
+      <w:rPr>
+        <w:rFonts w:ascii="Wingdings" w:hAnsi="Wingdings" w:hint="default"/>
+        <w:sz w:val="20"/>
+      </w:rPr>
+    </w:lvl>
+    <w:lvl w:ilvl="5" w:tentative="1">
+      <w:start w:val="1"/>
+      <w:numFmt w:val="bullet"/>
+      <w:lvlText w:val=""/>
+      <w:lvlJc w:val="left"/>
+      <w:pPr>
+        <w:tabs>
+          <w:tab w:val="num" w:pos="4320"/>
+        </w:tabs>
+        <w:ind w:left="4320" w:hanging="360"/>
+      </w:pPr>
+      <w:rPr>
+        <w:rFonts w:ascii="Wingdings" w:hAnsi="Wingdings" w:hint="default"/>
+        <w:sz w:val="20"/>
+      </w:rPr>
+    </w:lvl>
+    <w:lvl w:ilvl="6" w:tentative="1">
+      <w:start w:val="1"/>
+      <w:numFmt w:val="bullet"/>
+      <w:lvlText w:val=""/>
+      <w:lvlJc w:val="left"/>
+      <w:pPr>
+        <w:tabs>
+          <w:tab w:val="num" w:pos="5040"/>
+        </w:tabs>
+        <w:ind w:left="5040" w:hanging="360"/>
+      </w:pPr>
+      <w:rPr>
+        <w:rFonts w:ascii="Wingdings" w:hAnsi="Wingdings" w:hint="default"/>
+        <w:sz w:val="20"/>
+      </w:rPr>
+    </w:lvl>
+    <w:lvl w:ilvl="7" w:tentative="1">
+      <w:start w:val="1"/>
+      <w:numFmt w:val="bullet"/>
+      <w:lvlText w:val=""/>
+      <w:lvlJc w:val="left"/>
+      <w:pPr>
+        <w:tabs>
+          <w:tab w:val="num" w:pos="5760"/>
+        </w:tabs>
+        <w:ind w:left="5760" w:hanging="360"/>
+      </w:pPr>
+      <w:rPr>
+        <w:rFonts w:ascii="Wingdings" w:hAnsi="Wingdings" w:hint="default"/>
+        <w:sz w:val="20"/>
+      </w:rPr>
+    </w:lvl>
+    <w:lvl w:ilvl="8" w:tentative="1">
+      <w:start w:val="1"/>
+      <w:numFmt w:val="bullet"/>
+      <w:lvlText w:val=""/>
+      <w:lvlJc w:val="left"/>
+      <w:pPr>
+        <w:tabs>
+          <w:tab w:val="num" w:pos="6480"/>
+        </w:tabs>
+        <w:ind w:left="6480" w:hanging="360"/>
+      </w:pPr>
+      <w:rPr>
+        <w:rFonts w:ascii="Wingdings" w:hAnsi="Wingdings" w:hint="default"/>
+        <w:sz w:val="20"/>
+      </w:rPr>
+    </w:lvl>
+  </w:abstractNum>
+  <w:num w:numId="1">
+    <w:abstractNumId w:val="0"/>
+  </w:num>
+</w:numbering>
 </file>
 
 <file path=word/styles.xml><?xml version="1.0" encoding="utf-8"?>
@@ -457,6 +2053,48 @@
     <w:name w:val="Normal"/>
     <w:qFormat/>
   </w:style>
+  <w:style w:type="paragraph" w:styleId="2">
+    <w:name w:val="heading 2"/>
+    <w:basedOn w:val="a"/>
+    <w:link w:val="20"/>
+    <w:uiPriority w:val="9"/>
+    <w:qFormat/>
+    <w:rsid w:val="00396A29"/>
+    <w:pPr>
+      <w:spacing w:before="100" w:beforeAutospacing="1" w:after="100" w:afterAutospacing="1" w:line="240" w:lineRule="auto"/>
+      <w:outlineLvl w:val="1"/>
+    </w:pPr>
+    <w:rPr>
+      <w:rFonts w:ascii="Times New Roman" w:eastAsia="Times New Roman" w:hAnsi="Times New Roman" w:cs="Times New Roman"/>
+      <w:b/>
+      <w:bCs/>
+      <w:sz w:val="36"/>
+      <w:szCs w:val="36"/>
+      <w:lang w:eastAsia="ru-RU"/>
+    </w:rPr>
+  </w:style>
+  <w:style w:type="paragraph" w:styleId="3">
+    <w:name w:val="heading 3"/>
+    <w:basedOn w:val="a"/>
+    <w:next w:val="a"/>
+    <w:link w:val="30"/>
+    <w:uiPriority w:val="9"/>
+    <w:unhideWhenUsed/>
+    <w:qFormat/>
+    <w:rsid w:val="00396A29"/>
+    <w:pPr>
+      <w:keepNext/>
+      <w:keepLines/>
+      <w:spacing w:before="200" w:after="0"/>
+      <w:outlineLvl w:val="2"/>
+    </w:pPr>
+    <w:rPr>
+      <w:rFonts w:asciiTheme="majorHAnsi" w:eastAsiaTheme="majorEastAsia" w:hAnsiTheme="majorHAnsi" w:cstheme="majorBidi"/>
+      <w:b/>
+      <w:bCs/>
+      <w:color w:val="4F81BD" w:themeColor="accent1"/>
+    </w:rPr>
+  </w:style>
   <w:style w:type="character" w:default="1" w:styleId="a0">
     <w:name w:val="Default Paragraph Font"/>
     <w:uiPriority w:val="1"/>
@@ -540,6 +2178,56 @@
       <w:i/>
       <w:iCs/>
     </w:rPr>
+  </w:style>
+  <w:style w:type="character" w:customStyle="1" w:styleId="20">
+    <w:name w:val="Заголовок 2 Знак"/>
+    <w:basedOn w:val="a0"/>
+    <w:link w:val="2"/>
+    <w:uiPriority w:val="9"/>
+    <w:rsid w:val="00396A29"/>
+    <w:rPr>
+      <w:rFonts w:ascii="Times New Roman" w:eastAsia="Times New Roman" w:hAnsi="Times New Roman" w:cs="Times New Roman"/>
+      <w:b/>
+      <w:bCs/>
+      <w:sz w:val="36"/>
+      <w:szCs w:val="36"/>
+      <w:lang w:eastAsia="ru-RU"/>
+    </w:rPr>
+  </w:style>
+  <w:style w:type="character" w:styleId="a6">
+    <w:name w:val="Hyperlink"/>
+    <w:basedOn w:val="a0"/>
+    <w:uiPriority w:val="99"/>
+    <w:unhideWhenUsed/>
+    <w:rsid w:val="00396A29"/>
+    <w:rPr>
+      <w:color w:val="0000FF"/>
+      <w:u w:val="single"/>
+    </w:rPr>
+  </w:style>
+  <w:style w:type="character" w:customStyle="1" w:styleId="30">
+    <w:name w:val="Заголовок 3 Знак"/>
+    <w:basedOn w:val="a0"/>
+    <w:link w:val="3"/>
+    <w:uiPriority w:val="9"/>
+    <w:rsid w:val="00396A29"/>
+    <w:rPr>
+      <w:rFonts w:asciiTheme="majorHAnsi" w:eastAsiaTheme="majorEastAsia" w:hAnsiTheme="majorHAnsi" w:cstheme="majorBidi"/>
+      <w:b/>
+      <w:bCs/>
+      <w:color w:val="4F81BD" w:themeColor="accent1"/>
+    </w:rPr>
+  </w:style>
+  <w:style w:type="paragraph" w:styleId="a7">
+    <w:name w:val="List Paragraph"/>
+    <w:basedOn w:val="a"/>
+    <w:uiPriority w:val="34"/>
+    <w:qFormat/>
+    <w:rsid w:val="00396A29"/>
+    <w:pPr>
+      <w:ind w:left="720"/>
+      <w:contextualSpacing/>
+    </w:pPr>
   </w:style>
 </w:styles>
 </file>
@@ -704,6 +2392,48 @@
     <w:name w:val="Normal"/>
     <w:qFormat/>
   </w:style>
+  <w:style w:type="paragraph" w:styleId="2">
+    <w:name w:val="heading 2"/>
+    <w:basedOn w:val="a"/>
+    <w:link w:val="20"/>
+    <w:uiPriority w:val="9"/>
+    <w:qFormat/>
+    <w:rsid w:val="00396A29"/>
+    <w:pPr>
+      <w:spacing w:before="100" w:beforeAutospacing="1" w:after="100" w:afterAutospacing="1" w:line="240" w:lineRule="auto"/>
+      <w:outlineLvl w:val="1"/>
+    </w:pPr>
+    <w:rPr>
+      <w:rFonts w:ascii="Times New Roman" w:eastAsia="Times New Roman" w:hAnsi="Times New Roman" w:cs="Times New Roman"/>
+      <w:b/>
+      <w:bCs/>
+      <w:sz w:val="36"/>
+      <w:szCs w:val="36"/>
+      <w:lang w:eastAsia="ru-RU"/>
+    </w:rPr>
+  </w:style>
+  <w:style w:type="paragraph" w:styleId="3">
+    <w:name w:val="heading 3"/>
+    <w:basedOn w:val="a"/>
+    <w:next w:val="a"/>
+    <w:link w:val="30"/>
+    <w:uiPriority w:val="9"/>
+    <w:unhideWhenUsed/>
+    <w:qFormat/>
+    <w:rsid w:val="00396A29"/>
+    <w:pPr>
+      <w:keepNext/>
+      <w:keepLines/>
+      <w:spacing w:before="200" w:after="0"/>
+      <w:outlineLvl w:val="2"/>
+    </w:pPr>
+    <w:rPr>
+      <w:rFonts w:asciiTheme="majorHAnsi" w:eastAsiaTheme="majorEastAsia" w:hAnsiTheme="majorHAnsi" w:cstheme="majorBidi"/>
+      <w:b/>
+      <w:bCs/>
+      <w:color w:val="4F81BD" w:themeColor="accent1"/>
+    </w:rPr>
+  </w:style>
   <w:style w:type="character" w:default="1" w:styleId="a0">
     <w:name w:val="Default Paragraph Font"/>
     <w:uiPriority w:val="1"/>
@@ -787,6 +2517,56 @@
       <w:i/>
       <w:iCs/>
     </w:rPr>
+  </w:style>
+  <w:style w:type="character" w:customStyle="1" w:styleId="20">
+    <w:name w:val="Заголовок 2 Знак"/>
+    <w:basedOn w:val="a0"/>
+    <w:link w:val="2"/>
+    <w:uiPriority w:val="9"/>
+    <w:rsid w:val="00396A29"/>
+    <w:rPr>
+      <w:rFonts w:ascii="Times New Roman" w:eastAsia="Times New Roman" w:hAnsi="Times New Roman" w:cs="Times New Roman"/>
+      <w:b/>
+      <w:bCs/>
+      <w:sz w:val="36"/>
+      <w:szCs w:val="36"/>
+      <w:lang w:eastAsia="ru-RU"/>
+    </w:rPr>
+  </w:style>
+  <w:style w:type="character" w:styleId="a6">
+    <w:name w:val="Hyperlink"/>
+    <w:basedOn w:val="a0"/>
+    <w:uiPriority w:val="99"/>
+    <w:unhideWhenUsed/>
+    <w:rsid w:val="00396A29"/>
+    <w:rPr>
+      <w:color w:val="0000FF"/>
+      <w:u w:val="single"/>
+    </w:rPr>
+  </w:style>
+  <w:style w:type="character" w:customStyle="1" w:styleId="30">
+    <w:name w:val="Заголовок 3 Знак"/>
+    <w:basedOn w:val="a0"/>
+    <w:link w:val="3"/>
+    <w:uiPriority w:val="9"/>
+    <w:rsid w:val="00396A29"/>
+    <w:rPr>
+      <w:rFonts w:asciiTheme="majorHAnsi" w:eastAsiaTheme="majorEastAsia" w:hAnsiTheme="majorHAnsi" w:cstheme="majorBidi"/>
+      <w:b/>
+      <w:bCs/>
+      <w:color w:val="4F81BD" w:themeColor="accent1"/>
+    </w:rPr>
+  </w:style>
+  <w:style w:type="paragraph" w:styleId="a7">
+    <w:name w:val="List Paragraph"/>
+    <w:basedOn w:val="a"/>
+    <w:uiPriority w:val="34"/>
+    <w:qFormat/>
+    <w:rsid w:val="00396A29"/>
+    <w:pPr>
+      <w:ind w:left="720"/>
+      <w:contextualSpacing/>
+    </w:pPr>
   </w:style>
 </w:styles>
 </file>
